--- a/Руководство оператора.docx
+++ b/Руководство оператора.docx
@@ -866,7 +866,7 @@
           <w:sz w:val="24"/>
           <w:szCs w:val="24"/>
         </w:rPr>
-        <w:t>Подготовка без стресса</w:t>
+        <w:t>Путешествие в Японию</w:t>
       </w:r>
       <w:r>
         <w:rPr>
@@ -1008,142 +1008,6 @@
           <w:lang w:val="en-US"/>
         </w:rPr>
         <w:t>Chromium</w:t>
-      </w:r>
-      <w:r>
-        <w:rPr>
-          <w:sz w:val="24"/>
-          <w:szCs w:val="24"/>
-        </w:rPr>
-        <w:t>.</w:t>
-      </w:r>
-    </w:p>
-    <w:p>
-      <w:pPr>
-        <w:spacing w:after="160"/>
-        <w:ind w:firstLine="709"/>
-        <w:rPr>
-          <w:b/>
-          <w:bCs/>
-          <w:sz w:val="24"/>
-          <w:szCs w:val="24"/>
-        </w:rPr>
-      </w:pPr>
-      <w:r>
-        <w:rPr>
-          <w:b/>
-          <w:bCs/>
-          <w:sz w:val="24"/>
-          <w:szCs w:val="24"/>
-        </w:rPr>
-        <w:t>Выполнение программы</w:t>
-      </w:r>
-    </w:p>
-    <w:p>
-      <w:pPr>
-        <w:spacing w:after="160"/>
-        <w:ind w:firstLine="709"/>
-        <w:rPr>
-          <w:sz w:val="24"/>
-          <w:szCs w:val="24"/>
-        </w:rPr>
-      </w:pPr>
-      <w:r>
-        <w:rPr>
-          <w:sz w:val="24"/>
-          <w:szCs w:val="24"/>
-        </w:rPr>
-        <w:t xml:space="preserve">Для выполнения функций, перечисленных ниже, требуется авторизоваться </w:t>
-      </w:r>
-      <w:r>
-        <w:rPr>
-          <w:sz w:val="24"/>
-          <w:szCs w:val="24"/>
-        </w:rPr>
-        <w:t xml:space="preserve">на </w:t>
-      </w:r>
-      <w:r>
-        <w:rPr>
-          <w:sz w:val="24"/>
-          <w:szCs w:val="24"/>
-        </w:rPr>
-        <w:t xml:space="preserve">главной странице веб-сайта </w:t>
-      </w:r>
-      <w:r>
-        <w:rPr>
-          <w:sz w:val="24"/>
-          <w:szCs w:val="24"/>
-        </w:rPr>
-        <w:t>под данными, которые вам передал разработчик</w:t>
-      </w:r>
-      <w:r>
-        <w:rPr>
-          <w:sz w:val="24"/>
-          <w:szCs w:val="24"/>
-        </w:rPr>
-        <w:t xml:space="preserve"> ПО.</w:t>
-      </w:r>
-      <w:r>
-        <w:rPr>
-          <w:sz w:val="24"/>
-          <w:szCs w:val="24"/>
-        </w:rPr>
-        <w:t xml:space="preserve"> Все функции выполняются через </w:t>
-      </w:r>
-      <w:r>
-        <w:rPr>
-          <w:sz w:val="24"/>
-          <w:szCs w:val="24"/>
-        </w:rPr>
-        <w:t xml:space="preserve">открытую </w:t>
-      </w:r>
-      <w:r>
-        <w:rPr>
-          <w:sz w:val="24"/>
-          <w:szCs w:val="24"/>
-        </w:rPr>
-        <w:t>админ-панель</w:t>
-      </w:r>
-      <w:r>
-        <w:rPr>
-          <w:sz w:val="24"/>
-          <w:szCs w:val="24"/>
-        </w:rPr>
-        <w:t>, которая также находится на главной странице</w:t>
-      </w:r>
-      <w:r>
-        <w:rPr>
-          <w:sz w:val="24"/>
-          <w:szCs w:val="24"/>
-        </w:rPr>
-        <w:t>.</w:t>
-      </w:r>
-      <w:r>
-        <w:rPr>
-          <w:sz w:val="24"/>
-          <w:szCs w:val="24"/>
-        </w:rPr>
-        <w:t xml:space="preserve"> В нижеприведённой документации каждый шаг содержит указание и ожидаемый результат.</w:t>
-      </w:r>
-      <w:r>
-        <w:rPr>
-          <w:sz w:val="24"/>
-          <w:szCs w:val="24"/>
-        </w:rPr>
-        <w:t xml:space="preserve"> Описание команд для консоли администратора содержит название команды и аргументы, перечисленные в </w:t>
-      </w:r>
-      <w:r>
-        <w:rPr>
-          <w:sz w:val="24"/>
-          <w:szCs w:val="24"/>
-        </w:rPr>
-        <w:t>&lt;&gt;</w:t>
-      </w:r>
-      <w:r>
-        <w:rPr>
-          <w:sz w:val="24"/>
-          <w:szCs w:val="24"/>
-        </w:rPr>
-        <w:t>, необязательные аргументы обозначены курсивом</w:t>
       </w:r>
       <w:r>
         <w:rPr>
@@ -1183,7 +1047,6 @@
           <w:bCs/>
           <w:sz w:val="24"/>
           <w:szCs w:val="24"/>
-          <w:lang w:val="en-US"/>
         </w:rPr>
         <w:t>“</w:t>
       </w:r>
@@ -1194,15 +1057,23 @@
           <w:sz w:val="24"/>
           <w:szCs w:val="24"/>
         </w:rPr>
-        <w:t>Добавить пользователя</w:t>
-      </w:r>
-      <w:r>
-        <w:rPr>
-          <w:b/>
-          <w:bCs/>
-          <w:sz w:val="24"/>
-          <w:szCs w:val="24"/>
-          <w:lang w:val="en-US"/>
+        <w:t>Доба</w:t>
+      </w:r>
+      <w:r>
+        <w:rPr>
+          <w:b/>
+          <w:bCs/>
+          <w:sz w:val="24"/>
+          <w:szCs w:val="24"/>
+        </w:rPr>
+        <w:t>вление новых статей в каталог</w:t>
+      </w:r>
+      <w:r>
+        <w:rPr>
+          <w:b/>
+          <w:bCs/>
+          <w:sz w:val="24"/>
+          <w:szCs w:val="24"/>
         </w:rPr>
         <w:t>”</w:t>
       </w:r>
@@ -1218,6 +1089,7 @@
         <w:rPr>
           <w:sz w:val="24"/>
           <w:szCs w:val="24"/>
+          <w:lang w:val="en-US"/>
         </w:rPr>
       </w:pPr>
       <w:r>
@@ -1227,12 +1099,23 @@
           <w:sz w:val="24"/>
           <w:szCs w:val="24"/>
         </w:rPr>
-        <w:t>Указание:</w:t>
-      </w:r>
-      <w:r>
-        <w:rPr>
-          <w:sz w:val="24"/>
-          <w:szCs w:val="24"/>
+        <w:t>Указание</w:t>
+      </w:r>
+      <w:r>
+        <w:rPr>
+          <w:i/>
+          <w:iCs/>
+          <w:sz w:val="24"/>
+          <w:szCs w:val="24"/>
+          <w:lang w:val="en-US"/>
+        </w:rPr>
+        <w:t>:</w:t>
+      </w:r>
+      <w:r>
+        <w:rPr>
+          <w:sz w:val="24"/>
+          <w:szCs w:val="24"/>
+          <w:lang w:val="en-US"/>
         </w:rPr>
         <w:t xml:space="preserve"> </w:t>
       </w:r>
@@ -1254,52 +1137,240 @@
         <w:rPr>
           <w:sz w:val="24"/>
           <w:szCs w:val="24"/>
-        </w:rPr>
-        <w:t xml:space="preserve"> в строку</w:t>
-      </w:r>
-      <w:r>
-        <w:rPr>
-          <w:sz w:val="24"/>
-          <w:szCs w:val="24"/>
-        </w:rPr>
-        <w:t xml:space="preserve"> команду </w:t>
-      </w:r>
-      <w:r>
-        <w:rPr>
-          <w:b/>
-          <w:bCs/>
-          <w:sz w:val="24"/>
-          <w:szCs w:val="24"/>
-          <w:lang w:val="en-US"/>
-        </w:rPr>
-        <w:t>adduser</w:t>
-      </w:r>
-      <w:r>
-        <w:rPr>
-          <w:b/>
-          <w:bCs/>
-          <w:sz w:val="24"/>
-          <w:szCs w:val="24"/>
-        </w:rPr>
-        <w:t xml:space="preserve"> &lt;ФИО&gt;</w:t>
-      </w:r>
-      <w:r>
-        <w:rPr>
-          <w:b/>
-          <w:bCs/>
-          <w:sz w:val="24"/>
-          <w:szCs w:val="24"/>
-        </w:rPr>
-        <w:t xml:space="preserve"> &lt;группа&gt; </w:t>
-      </w:r>
-      <w:r>
-        <w:rPr>
-          <w:b/>
-          <w:bCs/>
-          <w:sz w:val="24"/>
-          <w:szCs w:val="24"/>
-        </w:rPr>
-        <w:t>&lt;пароль&gt;</w:t>
+          <w:lang w:val="en-US"/>
+        </w:rPr>
+        <w:t xml:space="preserve"> </w:t>
+      </w:r>
+      <w:r>
+        <w:rPr>
+          <w:sz w:val="24"/>
+          <w:szCs w:val="24"/>
+        </w:rPr>
+        <w:t>в</w:t>
+      </w:r>
+      <w:r>
+        <w:rPr>
+          <w:sz w:val="24"/>
+          <w:szCs w:val="24"/>
+          <w:lang w:val="en-US"/>
+        </w:rPr>
+        <w:t xml:space="preserve"> </w:t>
+      </w:r>
+      <w:r>
+        <w:rPr>
+          <w:sz w:val="24"/>
+          <w:szCs w:val="24"/>
+        </w:rPr>
+        <w:t>строку</w:t>
+      </w:r>
+      <w:r>
+        <w:rPr>
+          <w:sz w:val="24"/>
+          <w:szCs w:val="24"/>
+          <w:lang w:val="en-US"/>
+        </w:rPr>
+        <w:t xml:space="preserve"> </w:t>
+      </w:r>
+      <w:r>
+        <w:rPr>
+          <w:sz w:val="24"/>
+          <w:szCs w:val="24"/>
+        </w:rPr>
+        <w:t>команду</w:t>
+      </w:r>
+      <w:r>
+        <w:rPr>
+          <w:sz w:val="24"/>
+          <w:szCs w:val="24"/>
+          <w:lang w:val="en-US"/>
+        </w:rPr>
+        <w:t xml:space="preserve"> </w:t>
+      </w:r>
+      <w:proofErr w:type="spellStart"/>
+      <w:r>
+        <w:rPr>
+          <w:b/>
+          <w:bCs/>
+          <w:sz w:val="24"/>
+          <w:szCs w:val="24"/>
+          <w:lang w:val="en-US"/>
+        </w:rPr>
+        <w:t>add</w:t>
+      </w:r>
+      <w:r>
+        <w:rPr>
+          <w:b/>
+          <w:bCs/>
+          <w:sz w:val="24"/>
+          <w:szCs w:val="24"/>
+          <w:lang w:val="en-US"/>
+        </w:rPr>
+        <w:t>state</w:t>
+      </w:r>
+      <w:proofErr w:type="spellEnd"/>
+      <w:r>
+        <w:rPr>
+          <w:b/>
+          <w:bCs/>
+          <w:sz w:val="24"/>
+          <w:szCs w:val="24"/>
+          <w:lang w:val="en-US"/>
+        </w:rPr>
+        <w:t xml:space="preserve"> &lt;</w:t>
+      </w:r>
+      <w:proofErr w:type="spellStart"/>
+      <w:r>
+        <w:rPr>
+          <w:b/>
+          <w:bCs/>
+          <w:sz w:val="24"/>
+          <w:szCs w:val="24"/>
+          <w:lang w:val="en-US"/>
+        </w:rPr>
+        <w:t>Name</w:t>
+      </w:r>
+      <w:r>
+        <w:rPr>
+          <w:b/>
+          <w:bCs/>
+          <w:sz w:val="24"/>
+          <w:szCs w:val="24"/>
+          <w:lang w:val="en-US"/>
+        </w:rPr>
+        <w:t>_</w:t>
+      </w:r>
+      <w:r>
+        <w:rPr>
+          <w:b/>
+          <w:bCs/>
+          <w:sz w:val="24"/>
+          <w:szCs w:val="24"/>
+          <w:lang w:val="en-US"/>
+        </w:rPr>
+        <w:t>of</w:t>
+      </w:r>
+      <w:r>
+        <w:rPr>
+          <w:b/>
+          <w:bCs/>
+          <w:sz w:val="24"/>
+          <w:szCs w:val="24"/>
+          <w:lang w:val="en-US"/>
+        </w:rPr>
+        <w:t>_</w:t>
+      </w:r>
+      <w:r>
+        <w:rPr>
+          <w:b/>
+          <w:bCs/>
+          <w:sz w:val="24"/>
+          <w:szCs w:val="24"/>
+          <w:lang w:val="en-US"/>
+        </w:rPr>
+        <w:t>state</w:t>
+      </w:r>
+      <w:proofErr w:type="spellEnd"/>
+      <w:r>
+        <w:rPr>
+          <w:b/>
+          <w:bCs/>
+          <w:sz w:val="24"/>
+          <w:szCs w:val="24"/>
+          <w:lang w:val="en-US"/>
+        </w:rPr>
+        <w:t>&gt;</w:t>
+      </w:r>
+      <w:r>
+        <w:rPr>
+          <w:b/>
+          <w:bCs/>
+          <w:sz w:val="24"/>
+          <w:szCs w:val="24"/>
+          <w:lang w:val="en-US"/>
+        </w:rPr>
+        <w:t xml:space="preserve"> &lt;</w:t>
+      </w:r>
+      <w:r>
+        <w:rPr>
+          <w:b/>
+          <w:bCs/>
+          <w:sz w:val="24"/>
+          <w:szCs w:val="24"/>
+          <w:lang w:val="en-US"/>
+        </w:rPr>
+        <w:t>place</w:t>
+      </w:r>
+      <w:r>
+        <w:rPr>
+          <w:b/>
+          <w:bCs/>
+          <w:sz w:val="24"/>
+          <w:szCs w:val="24"/>
+          <w:lang w:val="en-US"/>
+        </w:rPr>
+        <w:t xml:space="preserve">&gt; </w:t>
+      </w:r>
+      <w:r>
+        <w:rPr>
+          <w:b/>
+          <w:bCs/>
+          <w:sz w:val="24"/>
+          <w:szCs w:val="24"/>
+          <w:lang w:val="en-US"/>
+        </w:rPr>
+        <w:t>&lt;</w:t>
+      </w:r>
+      <w:r>
+        <w:rPr>
+          <w:b/>
+          <w:bCs/>
+          <w:sz w:val="24"/>
+          <w:szCs w:val="24"/>
+          <w:lang w:val="en-US"/>
+        </w:rPr>
+        <w:t>info</w:t>
+      </w:r>
+      <w:r>
+        <w:rPr>
+          <w:b/>
+          <w:bCs/>
+          <w:sz w:val="24"/>
+          <w:szCs w:val="24"/>
+          <w:lang w:val="en-US"/>
+        </w:rPr>
+        <w:t>&gt;</w:t>
+      </w:r>
+      <w:r>
+        <w:rPr>
+          <w:b/>
+          <w:bCs/>
+          <w:sz w:val="24"/>
+          <w:szCs w:val="24"/>
+          <w:lang w:val="en-US"/>
+        </w:rPr>
+        <w:t>&lt;</w:t>
+      </w:r>
+      <w:proofErr w:type="spellStart"/>
+      <w:r>
+        <w:rPr>
+          <w:b/>
+          <w:bCs/>
+          <w:sz w:val="24"/>
+          <w:szCs w:val="24"/>
+          <w:lang w:val="en-US"/>
+        </w:rPr>
+        <w:t>state_ID</w:t>
+      </w:r>
+      <w:proofErr w:type="spellEnd"/>
+      <w:r>
+        <w:rPr>
+          <w:b/>
+          <w:bCs/>
+          <w:sz w:val="24"/>
+          <w:szCs w:val="24"/>
+          <w:lang w:val="en-US"/>
+        </w:rPr>
+        <w:t>&gt;</w:t>
       </w:r>
     </w:p>
     <w:p>
@@ -1353,32 +1424,32 @@
           <w:sz w:val="24"/>
           <w:szCs w:val="24"/>
         </w:rPr>
-        <w:t xml:space="preserve"> </w:t>
-      </w:r>
-      <w:r>
-        <w:rPr>
-          <w:b/>
-          <w:bCs/>
-          <w:sz w:val="24"/>
-          <w:szCs w:val="24"/>
-        </w:rPr>
-        <w:t>Пользователь успешно добавлен</w:t>
-      </w:r>
-      <w:r>
-        <w:rPr>
-          <w:b/>
-          <w:bCs/>
-          <w:sz w:val="24"/>
-          <w:szCs w:val="24"/>
-        </w:rPr>
-        <w:t>!</w:t>
-      </w:r>
-      <w:r>
-        <w:rPr>
-          <w:sz w:val="24"/>
-          <w:szCs w:val="24"/>
-        </w:rPr>
-        <w:t>)</w:t>
+        <w:t xml:space="preserve">: </w:t>
+      </w:r>
+      <w:r>
+        <w:rPr>
+          <w:sz w:val="24"/>
+          <w:szCs w:val="24"/>
+        </w:rPr>
+        <w:t>«</w:t>
+      </w:r>
+      <w:r>
+        <w:rPr>
+          <w:b/>
+          <w:bCs/>
+          <w:sz w:val="24"/>
+          <w:szCs w:val="24"/>
+        </w:rPr>
+        <w:t>Статья была успешно добавлена в каталог</w:t>
+      </w:r>
+      <w:r>
+        <w:rPr>
+          <w:b/>
+          <w:bCs/>
+          <w:sz w:val="24"/>
+          <w:szCs w:val="24"/>
+        </w:rPr>
+        <w:t>»</w:t>
       </w:r>
     </w:p>
     <w:p>
@@ -1420,34 +1491,7 @@
           <w:sz w:val="24"/>
           <w:szCs w:val="24"/>
         </w:rPr>
-        <w:t>Просмотреть список</w:t>
-      </w:r>
-      <w:r>
-        <w:rPr>
-          <w:b/>
-          <w:bCs/>
-          <w:sz w:val="24"/>
-          <w:szCs w:val="24"/>
-        </w:rPr>
-        <w:t xml:space="preserve"> пользовател</w:t>
-      </w:r>
-      <w:r>
-        <w:rPr>
-          <w:b/>
-          <w:bCs/>
-          <w:sz w:val="24"/>
-          <w:szCs w:val="24"/>
-        </w:rPr>
-        <w:t>е</w:t>
-      </w:r>
-      <w:r>
-        <w:rPr>
-          <w:b/>
-          <w:bCs/>
-          <w:sz w:val="24"/>
-          <w:szCs w:val="24"/>
-        </w:rPr>
-        <w:t>й</w:t>
+        <w:t>Управление турами</w:t>
       </w:r>
       <w:r>
         <w:rPr>
@@ -1518,78 +1562,57 @@
         </w:rPr>
         <w:t xml:space="preserve">в строку команду </w:t>
       </w:r>
-      <w:r>
-        <w:rPr>
-          <w:b/>
-          <w:bCs/>
-          <w:sz w:val="24"/>
-          <w:szCs w:val="24"/>
-          <w:lang w:val="en-US"/>
-        </w:rPr>
-        <w:t>list</w:t>
-      </w:r>
-      <w:r>
-        <w:rPr>
-          <w:b/>
-          <w:bCs/>
-          <w:sz w:val="24"/>
-          <w:szCs w:val="24"/>
-          <w:lang w:val="en-US"/>
-        </w:rPr>
-        <w:t>user</w:t>
-      </w:r>
-      <w:r>
-        <w:rPr>
-          <w:b/>
-          <w:bCs/>
-          <w:sz w:val="24"/>
-          <w:szCs w:val="24"/>
-          <w:lang w:val="en-US"/>
-        </w:rPr>
-        <w:t>s</w:t>
-      </w:r>
-      <w:r>
-        <w:rPr>
-          <w:b/>
-          <w:bCs/>
-          <w:sz w:val="24"/>
-          <w:szCs w:val="24"/>
-        </w:rPr>
-        <w:t xml:space="preserve"> </w:t>
-      </w:r>
-      <w:r>
-        <w:rPr>
-          <w:b/>
-          <w:bCs/>
-          <w:i/>
-          <w:iCs/>
-          <w:sz w:val="24"/>
-          <w:szCs w:val="24"/>
-        </w:rPr>
-        <w:t>&lt;</w:t>
-      </w:r>
-      <w:r>
-        <w:rPr>
-          <w:b/>
-          <w:bCs/>
-          <w:i/>
-          <w:iCs/>
-          <w:sz w:val="24"/>
-          <w:szCs w:val="24"/>
-        </w:rPr>
-        <w:t>группа</w:t>
-      </w:r>
-      <w:r>
-        <w:rPr>
-          <w:b/>
-          <w:bCs/>
-          <w:i/>
-          <w:iCs/>
-          <w:sz w:val="24"/>
-          <w:szCs w:val="24"/>
-        </w:rPr>
-        <w:t>&gt;</w:t>
-      </w:r>
+      <w:proofErr w:type="spellStart"/>
+      <w:r>
+        <w:rPr>
+          <w:b/>
+          <w:bCs/>
+          <w:sz w:val="24"/>
+          <w:szCs w:val="24"/>
+          <w:lang w:val="en-US"/>
+        </w:rPr>
+        <w:t>editoar</w:t>
+      </w:r>
+      <w:proofErr w:type="spellEnd"/>
+      <w:r>
+        <w:rPr>
+          <w:sz w:val="24"/>
+          <w:szCs w:val="24"/>
+        </w:rPr>
+        <w:t xml:space="preserve"> &lt;</w:t>
+      </w:r>
+      <w:r>
+        <w:rPr>
+          <w:sz w:val="24"/>
+          <w:szCs w:val="24"/>
+          <w:lang w:val="en-US"/>
+        </w:rPr>
+        <w:t>state</w:t>
+      </w:r>
+      <w:r>
+        <w:rPr>
+          <w:sz w:val="24"/>
+          <w:szCs w:val="24"/>
+        </w:rPr>
+        <w:t>_</w:t>
+      </w:r>
+      <w:proofErr w:type="gramStart"/>
+      <w:r>
+        <w:rPr>
+          <w:sz w:val="24"/>
+          <w:szCs w:val="24"/>
+          <w:lang w:val="en-US"/>
+        </w:rPr>
+        <w:t>ID</w:t>
+      </w:r>
+      <w:r>
+        <w:rPr>
+          <w:sz w:val="24"/>
+          <w:szCs w:val="24"/>
+        </w:rPr>
+        <w:t xml:space="preserve"> &gt;</w:t>
+      </w:r>
+      <w:proofErr w:type="gramEnd"/>
     </w:p>
     <w:p>
       <w:pPr>
@@ -1635,14 +1658,16 @@
           <w:sz w:val="24"/>
           <w:szCs w:val="24"/>
         </w:rPr>
-        <w:t xml:space="preserve">при успешном срабатывании в консоль выведется </w:t>
-      </w:r>
-      <w:r>
-        <w:rPr>
-          <w:sz w:val="24"/>
-          <w:szCs w:val="24"/>
-        </w:rPr>
-        <w:t>список всех пользователей по указанным параметрам</w:t>
+        <w:t xml:space="preserve">при успешном выполнении функции в консоль поступит сообщение: </w:t>
+      </w:r>
+      <w:r>
+        <w:rPr>
+          <w:b/>
+          <w:bCs/>
+          <w:sz w:val="24"/>
+          <w:szCs w:val="24"/>
+        </w:rPr>
+        <w:t>«Изменение добавлено»</w:t>
       </w:r>
     </w:p>
     <w:p>
@@ -1685,7 +1710,16 @@
           <w:sz w:val="24"/>
           <w:szCs w:val="24"/>
         </w:rPr>
-        <w:t>Удалить пользователя</w:t>
+        <w:t xml:space="preserve">Модерация </w:t>
+      </w:r>
+      <w:r>
+        <w:rPr>
+          <w:b/>
+          <w:bCs/>
+          <w:sz w:val="24"/>
+          <w:szCs w:val="24"/>
+        </w:rPr>
+        <w:t>туров</w:t>
       </w:r>
       <w:r>
         <w:rPr>
@@ -1764,39 +1798,53 @@
         </w:rPr>
         <w:t xml:space="preserve">в строку команду </w:t>
       </w:r>
-      <w:r>
-        <w:rPr>
-          <w:b/>
-          <w:bCs/>
-          <w:sz w:val="24"/>
-          <w:szCs w:val="24"/>
-          <w:lang w:val="en-US"/>
-        </w:rPr>
-        <w:t>rm</w:t>
-      </w:r>
-      <w:r>
-        <w:rPr>
-          <w:b/>
-          <w:bCs/>
-          <w:sz w:val="24"/>
-          <w:szCs w:val="24"/>
-          <w:lang w:val="en-US"/>
-        </w:rPr>
-        <w:t>user</w:t>
-      </w:r>
-      <w:r>
-        <w:rPr>
-          <w:b/>
-          <w:bCs/>
-          <w:sz w:val="24"/>
-          <w:szCs w:val="24"/>
-        </w:rPr>
-        <w:t xml:space="preserve"> &lt;</w:t>
-      </w:r>
-      <w:r>
-        <w:rPr>
-          <w:b/>
-          <w:bCs/>
+      <w:proofErr w:type="spellStart"/>
+      <w:proofErr w:type="gramStart"/>
+      <w:r>
+        <w:rPr>
+          <w:b/>
+          <w:bCs/>
+          <w:sz w:val="24"/>
+          <w:szCs w:val="24"/>
+          <w:lang w:val="en-US"/>
+        </w:rPr>
+        <w:t>checktoar</w:t>
+      </w:r>
+      <w:proofErr w:type="spellEnd"/>
+      <w:r>
+        <w:rPr>
+          <w:b/>
+          <w:bCs/>
+          <w:sz w:val="24"/>
+          <w:szCs w:val="24"/>
+        </w:rPr>
+        <w:t>&lt;</w:t>
+      </w:r>
+      <w:proofErr w:type="gramEnd"/>
+      <w:r>
+        <w:rPr>
+          <w:sz w:val="24"/>
+          <w:szCs w:val="24"/>
+          <w:lang w:val="en-US"/>
+        </w:rPr>
+        <w:t>state</w:t>
+      </w:r>
+      <w:r>
+        <w:rPr>
+          <w:sz w:val="24"/>
+          <w:szCs w:val="24"/>
+        </w:rPr>
+        <w:t xml:space="preserve"> </w:t>
+      </w:r>
+      <w:r>
+        <w:rPr>
+          <w:sz w:val="24"/>
+          <w:szCs w:val="24"/>
+        </w:rPr>
+        <w:t>_</w:t>
+      </w:r>
+      <w:r>
+        <w:rPr>
           <w:sz w:val="24"/>
           <w:szCs w:val="24"/>
           <w:lang w:val="en-US"/>
@@ -1856,48 +1904,43 @@
           <w:sz w:val="24"/>
           <w:szCs w:val="24"/>
         </w:rPr>
-        <w:t>при успешном срабатывании в консоль выведется сообщение</w:t>
-      </w:r>
-      <w:r>
-        <w:rPr>
-          <w:sz w:val="24"/>
-          <w:szCs w:val="24"/>
-        </w:rPr>
-        <w:t xml:space="preserve"> </w:t>
-      </w:r>
-      <w:r>
-        <w:rPr>
-          <w:b/>
-          <w:bCs/>
-          <w:sz w:val="24"/>
-          <w:szCs w:val="24"/>
-        </w:rPr>
-        <w:t xml:space="preserve">Пользователь успешно </w:t>
-      </w:r>
-      <w:r>
-        <w:rPr>
-          <w:b/>
-          <w:bCs/>
-          <w:sz w:val="24"/>
-          <w:szCs w:val="24"/>
-        </w:rPr>
-        <w:t>удалён</w:t>
-      </w:r>
-      <w:r>
-        <w:rPr>
-          <w:b/>
-          <w:bCs/>
-          <w:sz w:val="24"/>
-          <w:szCs w:val="24"/>
-        </w:rPr>
-        <w:t>!</w:t>
-      </w:r>
-      <w:r>
-        <w:rPr>
-          <w:sz w:val="24"/>
-          <w:szCs w:val="24"/>
-        </w:rPr>
-        <w:t>)</w:t>
+        <w:t xml:space="preserve">при успешном выполнении функции в консоль поступит сообщение: </w:t>
+      </w:r>
+      <w:r>
+        <w:rPr>
+          <w:b/>
+          <w:bCs/>
+          <w:sz w:val="24"/>
+          <w:szCs w:val="24"/>
+        </w:rPr>
+        <w:t>«</w:t>
+      </w:r>
+      <w:r>
+        <w:rPr>
+          <w:b/>
+          <w:bCs/>
+          <w:sz w:val="24"/>
+          <w:szCs w:val="24"/>
+        </w:rPr>
+        <w:t xml:space="preserve">Тур </w:t>
+      </w:r>
+      <w:r>
+        <w:rPr>
+          <w:b/>
+          <w:bCs/>
+          <w:sz w:val="24"/>
+          <w:szCs w:val="24"/>
+        </w:rPr>
+        <w:t>успешно удален»</w:t>
+      </w:r>
+      <w:r>
+        <w:rPr>
+          <w:b/>
+          <w:bCs/>
+          <w:sz w:val="24"/>
+          <w:szCs w:val="24"/>
+        </w:rPr>
+        <w:t xml:space="preserve"> или «Тур успешно добавлен в каталог»</w:t>
       </w:r>
     </w:p>
     <w:sectPr>
